--- a/paper/wages_contyp_2022_05_20.docx
+++ b/paper/wages_contyp_2022_05_20.docx
@@ -55,7 +55,20 @@
         <w:rPr>
           <w:lang w:val="en-US"/>
         </w:rPr>
-        <w:t>, PhD and Prof. Dr. Michael Gebel</w:t>
+        <w:t>, PhD</w:t>
+      </w:r>
+      <w:r>
+        <w:rPr>
+          <w:rStyle w:val="FootnoteReference"/>
+          <w:lang w:val="en-US"/>
+        </w:rPr>
+        <w:footnoteReference w:id="1"/>
+      </w:r>
+      <w:r>
+        <w:rPr>
+          <w:lang w:val="en-US"/>
+        </w:rPr>
+        <w:t xml:space="preserve"> and Prof. Dr. Michael Gebel</w:t>
       </w:r>
     </w:p>
     <w:p>
@@ -135,7 +148,13 @@
         <w:rPr>
           <w:lang w:val="en-US"/>
         </w:rPr>
-        <w:t>April 28, 2022</w:t>
+        <w:t>20 May</w:t>
+      </w:r>
+      <w:r>
+        <w:rPr>
+          <w:lang w:val="en-US"/>
+        </w:rPr>
+        <w:t>, 2022</w:t>
       </w:r>
     </w:p>
     <w:p>
@@ -8788,7 +8807,7 @@
           <w:rStyle w:val="FootnoteReference"/>
           <w:lang w:val="en-US"/>
         </w:rPr>
-        <w:footnoteReference w:id="1"/>
+        <w:footnoteReference w:id="2"/>
       </w:r>
       <w:r>
         <w:rPr>
@@ -9137,7 +9156,7 @@
           <w:rStyle w:val="FootnoteReference"/>
           <w:lang w:val="en-US"/>
         </w:rPr>
-        <w:footnoteReference w:id="2"/>
+        <w:footnoteReference w:id="3"/>
       </w:r>
       <w:r>
         <w:rPr>
@@ -12324,7 +12343,7 @@
           <w:rStyle w:val="FootnoteReference"/>
           <w:lang w:val="en-US"/>
         </w:rPr>
-        <w:footnoteReference w:id="3"/>
+        <w:footnoteReference w:id="4"/>
       </w:r>
       <w:r>
         <w:rPr>
@@ -17438,7 +17457,6 @@
     <w:p>
       <w:pPr>
         <w:pStyle w:val="FootnoteText"/>
-        <w:spacing w:line="240" w:lineRule="auto"/>
         <w:rPr>
           <w:lang w:val="en-US"/>
         </w:rPr>
@@ -17456,22 +17474,63 @@
         <w:rPr>
           <w:lang w:val="en-US"/>
         </w:rPr>
-        <w:t>Eurostat.  2018 LFS.  Temporary employees by sex, age and main reason [lfsa_etgar].  European Union - 28 countries.  Percentage of employees with a temporary job.  No permanent job wanted.  From 15 to 24 years = 16.6%, 25 to 34 years = 10.8%, 35 to 44 years = 9.7%, and 55 to 64 years = 18.8%.  From 45 to 54 years not provided.</w:t>
-      </w:r>
-    </w:p>
-    <w:p>
-      <w:pPr>
-        <w:pStyle w:val="FootnoteText"/>
-        <w:rPr>
-          <w:lang w:val="en-US"/>
-        </w:rPr>
-      </w:pPr>
+        <w:t>Corre</w:t>
+      </w:r>
+      <w:r>
+        <w:rPr>
+          <w:lang w:val="en-US"/>
+        </w:rPr>
+        <w:t xml:space="preserve">sponding author.  </w:t>
+      </w:r>
+      <w:hyperlink r:id="rId1" w:history="1">
+        <w:r>
+          <w:rPr>
+            <w:rStyle w:val="Hyperlink"/>
+            <w:lang w:val="en-US"/>
+          </w:rPr>
+          <w:t>jonathan.latner@uni-bamberg.de</w:t>
+        </w:r>
+      </w:hyperlink>
+      <w:r>
+        <w:rPr>
+          <w:lang w:val="en-US"/>
+        </w:rPr>
+        <w:t xml:space="preserve">.  </w:t>
+      </w:r>
+      <w:r>
+        <w:rPr>
+          <w:lang w:val="en-US"/>
+        </w:rPr>
+        <w:t xml:space="preserve">This project has received funding from the European Research Council (ERC) under the Horizon 2020 research and innovation program (grant agreement No 758491).  </w:t>
+      </w:r>
+      <w:r>
+        <w:rPr>
+          <w:lang w:val="en-US"/>
+        </w:rPr>
+        <w:t xml:space="preserve">Replication files are located here:  </w:t>
+      </w:r>
+      <w:hyperlink r:id="rId2" w:history="1">
+        <w:r>
+          <w:rPr>
+            <w:rStyle w:val="Hyperlink"/>
+            <w:lang w:val="en-US"/>
+          </w:rPr>
+          <w:t>https://github.com/jonlatner/wages_contyp</w:t>
+        </w:r>
+      </w:hyperlink>
+      <w:r>
+        <w:rPr>
+          <w:lang w:val="en-US"/>
+        </w:rPr>
+        <w:t xml:space="preserve"> </w:t>
+      </w:r>
     </w:p>
   </w:footnote>
   <w:footnote w:id="2">
     <w:p>
       <w:pPr>
         <w:pStyle w:val="FootnoteText"/>
+        <w:spacing w:line="240" w:lineRule="auto"/>
         <w:rPr>
           <w:lang w:val="en-US"/>
         </w:rPr>
@@ -17489,29 +17548,62 @@
         <w:rPr>
           <w:lang w:val="en-US"/>
         </w:rPr>
-        <w:t xml:space="preserve">Unemployment rate comes from </w:t>
-      </w:r>
-      <w:r>
-        <w:rPr>
-          <w:lang w:val="en-US"/>
-        </w:rPr>
-        <w:t xml:space="preserve">World Bank data, not OECD because OECD does not include Switzerland before 2010, after 2010, </w:t>
-      </w:r>
-      <w:r>
-        <w:rPr>
-          <w:lang w:val="en-US"/>
-        </w:rPr>
-        <w:t>both data sources</w:t>
-      </w:r>
-      <w:r>
-        <w:rPr>
-          <w:lang w:val="en-US"/>
-        </w:rPr>
-        <w:t xml:space="preserve"> are the same</w:t>
-      </w:r>
+        <w:t>Eurostat.  2018 LFS.  Temporary employees by sex, age and main reason [lfsa_etgar].  European Union - 28 countries.  Percentage of employees with a temporary job.  No permanent job wanted.  From 15 to 24 years = 16.6%, 25 to 34 years = 10.8%, 35 to 44 years = 9.7%, and 55 to 64 years = 18.8%.  From 45 to 54 years not provided.</w:t>
+      </w:r>
+    </w:p>
+    <w:p>
+      <w:pPr>
+        <w:pStyle w:val="FootnoteText"/>
+        <w:rPr>
+          <w:lang w:val="en-US"/>
+        </w:rPr>
+      </w:pPr>
     </w:p>
   </w:footnote>
   <w:footnote w:id="3">
+    <w:p>
+      <w:pPr>
+        <w:pStyle w:val="FootnoteText"/>
+        <w:rPr>
+          <w:lang w:val="en-US"/>
+        </w:rPr>
+      </w:pPr>
+      <w:r>
+        <w:rPr>
+          <w:rStyle w:val="FootnoteReference"/>
+        </w:rPr>
+        <w:footnoteRef/>
+      </w:r>
+      <w:r>
+        <w:t xml:space="preserve"> </w:t>
+      </w:r>
+      <w:r>
+        <w:rPr>
+          <w:lang w:val="en-US"/>
+        </w:rPr>
+        <w:t xml:space="preserve">Unemployment rate comes from </w:t>
+      </w:r>
+      <w:r>
+        <w:rPr>
+          <w:lang w:val="en-US"/>
+        </w:rPr>
+        <w:t xml:space="preserve">World Bank data, not OECD because OECD does not include Switzerland before 2010, after 2010, </w:t>
+      </w:r>
+      <w:r>
+        <w:rPr>
+          <w:lang w:val="en-US"/>
+        </w:rPr>
+        <w:t>both data sources</w:t>
+      </w:r>
+      <w:r>
+        <w:rPr>
+          <w:lang w:val="en-US"/>
+        </w:rPr>
+        <w:t xml:space="preserve"> are the same</w:t>
+      </w:r>
+    </w:p>
+  </w:footnote>
+  <w:footnote w:id="4">
     <w:p>
       <w:pPr>
         <w:pStyle w:val="FootnoteText"/>
@@ -18780,6 +18872,29 @@
       </w:tblBorders>
     </w:tblPr>
   </w:style>
+  <w:style w:type="character" w:styleId="Hyperlink">
+    <w:name w:val="Hyperlink"/>
+    <w:basedOn w:val="DefaultParagraphFont"/>
+    <w:uiPriority w:val="99"/>
+    <w:unhideWhenUsed/>
+    <w:rsid w:val="006139A7"/>
+    <w:rPr>
+      <w:color w:val="0563C1" w:themeColor="hyperlink"/>
+      <w:u w:val="single"/>
+    </w:rPr>
+  </w:style>
+  <w:style w:type="character" w:styleId="UnresolvedMention">
+    <w:name w:val="Unresolved Mention"/>
+    <w:basedOn w:val="DefaultParagraphFont"/>
+    <w:uiPriority w:val="99"/>
+    <w:semiHidden/>
+    <w:unhideWhenUsed/>
+    <w:rsid w:val="006139A7"/>
+    <w:rPr>
+      <w:color w:val="605E5C"/>
+      <w:shd w:val="clear" w:color="auto" w:fill="E1DFDD"/>
+    </w:rPr>
+  </w:style>
 </w:styles>
 </file>
 
